--- a/binaries/lec_13_handshake.docx
+++ b/binaries/lec_13_handshake.docx
@@ -3307,7 +3307,7 @@
     </w:p>
     <w:p>
       <w:pPr>
-        <w:pStyle w:val="BlockText"/>
+        <w:pStyle w:val="BodyText"/>
       </w:pPr>
       <w:r>
         <w:rPr>
@@ -3318,7 +3318,6 @@
     </w:p>
     <w:p>
       <w:pPr>
-        <w:pStyle w:val="BlockText"/>
         <w:numPr>
           <w:numId w:val="1007"/>
           <w:ilvl w:val="0"/>
@@ -3466,7 +3465,6 @@
     </w:p>
     <w:p>
       <w:pPr>
-        <w:pStyle w:val="BlockText"/>
         <w:numPr>
           <w:numId w:val="1007"/>
           <w:ilvl w:val="0"/>
@@ -3540,7 +3538,6 @@
     </w:p>
     <w:p>
       <w:pPr>
-        <w:pStyle w:val="BlockText"/>
         <w:numPr>
           <w:numId w:val="1007"/>
           <w:ilvl w:val="0"/>
@@ -3719,37 +3716,25 @@
           <m:t>(</m:t>
         </m:r>
         <m:r>
+          <m:t>H</m:t>
+        </m:r>
+        <m:r>
+          <m:t>′</m:t>
+        </m:r>
+        <m:r>
+          <m:t>(</m:t>
+        </m:r>
+        <m:r>
           <m:t>r</m:t>
         </m:r>
         <m:r>
+          <m:t>)</m:t>
+        </m:r>
+        <m:r>
           <m:t>⊕</m:t>
         </m:r>
         <m:r>
           <m:t>m</m:t>
-        </m:r>
-        <m:r>
-          <m:t>)</m:t>
-        </m:r>
-        <m:r>
-          <m:t>∥</m:t>
-        </m:r>
-        <m:r>
-          <m:t>H</m:t>
-        </m:r>
-        <m:r>
-          <m:t>′</m:t>
-        </m:r>
-        <m:r>
-          <m:t>(</m:t>
-        </m:r>
-        <m:r>
-          <m:t>m</m:t>
-        </m:r>
-        <m:r>
-          <m:t>∥</m:t>
-        </m:r>
-        <m:r>
-          <m:t>r</m:t>
         </m:r>
         <m:r>
           <m:t>)</m:t>
@@ -3884,7 +3869,6 @@
     </w:p>
     <w:p>
       <w:pPr>
-        <w:pStyle w:val="BlockText"/>
         <w:numPr>
           <w:numId w:val="1007"/>
           <w:ilvl w:val="0"/>
@@ -3915,12 +3899,6 @@
         <m:r>
           <m:t>y</m:t>
         </m:r>
-        <m:r>
-          <m:t>∥</m:t>
-        </m:r>
-        <m:r>
-          <m:t>z</m:t>
-        </m:r>
       </m:oMath>
       <w:r>
         <w:t xml:space="preserve"> </w:t>
@@ -3974,7 +3952,19 @@
           <m:t>=</m:t>
         </m:r>
         <m:r>
+          <m:t>H</m:t>
+        </m:r>
+        <m:r>
+          <m:t>′</m:t>
+        </m:r>
+        <m:r>
+          <m:t>(</m:t>
+        </m:r>
+        <m:r>
           <m:t>r</m:t>
+        </m:r>
+        <m:r>
+          <m:t>)</m:t>
         </m:r>
         <m:r>
           <m:t>⊕</m:t>
@@ -4043,45 +4033,7 @@
         </m:r>
       </m:oMath>
       <w:r>
-        <w:t xml:space="preserve"> </w:t>
-      </w:r>
-      <w:r>
-        <w:t xml:space="preserve">and</w:t>
-      </w:r>
-      <w:r>
-        <w:t xml:space="preserve"> </w:t>
-      </w:r>
-      <m:oMath>
-        <m:r>
-          <m:t>z</m:t>
-        </m:r>
-        <m:r>
-          <m:t>=</m:t>
-        </m:r>
-        <m:r>
-          <m:t>H</m:t>
-        </m:r>
-        <m:r>
-          <m:t>′</m:t>
-        </m:r>
-        <m:r>
-          <m:t>(</m:t>
-        </m:r>
-        <m:r>
-          <m:t>m</m:t>
-        </m:r>
-        <m:r>
-          <m:t>∥</m:t>
-        </m:r>
-        <m:r>
-          <m:t>r</m:t>
-        </m:r>
-        <m:r>
-          <m:t>)</m:t>
-        </m:r>
-      </m:oMath>
-      <w:r>
-        <w:t xml:space="preserve">. If any of the checks fail we output</w:t>
+        <w:t xml:space="preserve">. If the check fails we output</w:t>
       </w:r>
       <w:r>
         <w:t xml:space="preserve"> </w:t>
@@ -4125,15 +4077,24 @@
     </w:p>
     <w:p>
       <w:pPr>
-        <w:pStyle w:val="Heading1"/>
-        <w:pStyle w:val="BlockText"/>
-      </w:pPr>
-      <w:bookmarkStart w:id="36" w:name="section-1"/>
-      <w:bookmarkEnd w:id="36"/>
-    </w:p>
-    <w:p>
-      <w:pPr>
-        <w:pStyle w:val="BlockText"/>
+        <w:pStyle w:val="FirstParagraph"/>
+      </w:pPr>
+      <w:r>
+        <w:rPr>
+          <w:b/>
+        </w:rPr>
+        <w:t xml:space="preserve">Note:</w:t>
+      </w:r>
+      <w:r>
+        <w:t xml:space="preserve"> </w:t>
+      </w:r>
+      <w:r>
+        <w:t xml:space="preserve">The proof here refers to the original scheme in the notes (which was not secure) - should be updated by the scribes to the correct proof as presented in lecture.</w:t>
+      </w:r>
+    </w:p>
+    <w:p>
+      <w:pPr>
+        <w:pStyle w:val="BodyText"/>
       </w:pPr>
       <w:r>
         <w:t xml:space="preserve">Suppose towards a contradiction that there exists an adversary</w:t>
@@ -4233,7 +4194,7 @@
     </w:p>
     <w:p>
       <w:pPr>
-        <w:pStyle w:val="BlockText"/>
+        <w:pStyle w:val="BodyText"/>
       </w:pPr>
       <w:r>
         <w:t xml:space="preserve">Consider the following</w:t>
@@ -4480,7 +4441,7 @@
     </w:p>
     <w:p>
       <w:pPr>
-        <w:pStyle w:val="BlockText"/>
+        <w:pStyle w:val="BodyText"/>
       </w:pPr>
       <w:r>
         <w:rPr>
@@ -4532,7 +4493,7 @@
     </w:p>
     <w:p>
       <w:pPr>
-        <w:pStyle w:val="BlockText"/>
+        <w:pStyle w:val="BodyText"/>
       </w:pPr>
       <w:r>
         <w:rPr>
@@ -5100,7 +5061,7 @@
     </w:p>
     <w:p>
       <w:pPr>
-        <w:pStyle w:val="BlockText"/>
+        <w:pStyle w:val="BodyText"/>
       </w:pPr>
       <w:r>
         <w:t xml:space="preserve">Note that we can assume without loss of generality that if</w:t>
@@ -5346,7 +5307,7 @@
     </w:p>
     <w:p>
       <w:pPr>
-        <w:pStyle w:val="BlockText"/>
+        <w:pStyle w:val="BodyText"/>
       </w:pPr>
       <w:r>
         <w:t xml:space="preserve">In other words, if we modified the experiment so the values</w:t>
@@ -5659,11 +5620,11 @@
       <w:pPr>
         <w:pStyle w:val="Heading3"/>
       </w:pPr>
-      <w:bookmarkStart w:id="37" w:name="X9ed974567528e074a53fbe0df99e929d1eb3a6a"/>
+      <w:bookmarkStart w:id="36" w:name="X9ed974567528e074a53fbe0df99e929d1eb3a6a"/>
       <w:r>
         <w:t xml:space="preserve">Defining secure authenticated key exchange</w:t>
       </w:r>
-      <w:bookmarkEnd w:id="37"/>
+      <w:bookmarkEnd w:id="36"/>
     </w:p>
     <w:p>
       <w:pPr>
@@ -5941,7 +5902,7 @@
         <w:rPr>
           <w:rStyle w:val="FootnoteReference"/>
         </w:rPr>
-        <w:footnoteReference w:id="38"/>
+        <w:footnoteReference w:id="37"/>
       </w:r>
       <w:r>
         <w:t xml:space="preserve"> </w:t>
@@ -6028,7 +5989,7 @@
       <w:r>
         <w:t xml:space="preserve"> </w:t>
       </w:r>
-      <w:hyperlink r:id="rId39">
+      <w:hyperlink r:id="rId38">
         <w:r>
           <w:rPr>
             <w:rStyle w:val="Hyperlink"/>
@@ -6135,26 +6096,26 @@
         <w:pStyle w:val="Heading1"/>
         <w:pStyle w:val="BlockText"/>
       </w:pPr>
-      <w:bookmarkStart w:id="40" w:name="section-2"/>
+      <w:bookmarkStart w:id="39" w:name="section-1"/>
+      <w:bookmarkEnd w:id="39"/>
+    </w:p>
+    <w:p>
+      <w:pPr>
+        <w:pStyle w:val="BlockText"/>
+      </w:pPr>
+      <w:r>
+        <w:t xml:space="preserve">You should stop here and read Section 21.9 of Boneh Shoup with the formal definitions of authenticated key exchange, going back as needed to the previous section for the definitions of protocols AEK1 - AEK4.</w:t>
+      </w:r>
+    </w:p>
+    <w:p>
+      <w:pPr>
+        <w:pStyle w:val="Heading3"/>
+      </w:pPr>
+      <w:bookmarkStart w:id="40" w:name="X6477d1d01d7700458532f4ee9659ca27f55bbc0"/>
+      <w:r>
+        <w:t xml:space="preserve">The compiler approach for authenticated key exchange</w:t>
+      </w:r>
       <w:bookmarkEnd w:id="40"/>
-    </w:p>
-    <w:p>
-      <w:pPr>
-        <w:pStyle w:val="BlockText"/>
-      </w:pPr>
-      <w:r>
-        <w:t xml:space="preserve">You should stop here and read Section 21.9 of Boneh Shoup with the formal definitions of authenticated key exchange, going back as needed to the previous section for the definitions of protocols AEK1 - AEK4.</w:t>
-      </w:r>
-    </w:p>
-    <w:p>
-      <w:pPr>
-        <w:pStyle w:val="Heading3"/>
-      </w:pPr>
-      <w:bookmarkStart w:id="41" w:name="X6477d1d01d7700458532f4ee9659ca27f55bbc0"/>
-      <w:r>
-        <w:t xml:space="preserve">The compiler approach for authenticated key exchange</w:t>
-      </w:r>
-      <w:bookmarkEnd w:id="41"/>
     </w:p>
     <w:p>
       <w:pPr>
@@ -6268,7 +6229,7 @@
       <w:r>
         <w:t xml:space="preserve"> </w:t>
       </w:r>
-      <w:hyperlink r:id="rId42">
+      <w:hyperlink r:id="rId41">
         <w:r>
           <w:rPr>
             <w:rStyle w:val="Hyperlink"/>
@@ -6351,7 +6312,7 @@
       <w:r>
         <w:t xml:space="preserve"> </w:t>
       </w:r>
-      <w:hyperlink r:id="rId43">
+      <w:hyperlink r:id="rId42">
         <w:r>
           <w:rPr>
             <w:rStyle w:val="Hyperlink"/>
@@ -6370,11 +6331,11 @@
       <w:pPr>
         <w:pStyle w:val="Heading2"/>
       </w:pPr>
-      <w:bookmarkStart w:id="44" w:name="password-authenticated-key-exchange."/>
+      <w:bookmarkStart w:id="43" w:name="password-authenticated-key-exchange."/>
       <w:r>
         <w:t xml:space="preserve">Password authenticated key exchange.</w:t>
       </w:r>
-      <w:bookmarkEnd w:id="44"/>
+      <w:bookmarkEnd w:id="43"/>
     </w:p>
     <w:p>
       <w:pPr>
@@ -6389,29 +6350,29 @@
         <w:pStyle w:val="Heading1"/>
         <w:pStyle w:val="BlockText"/>
       </w:pPr>
-      <w:bookmarkStart w:id="45" w:name="section-3"/>
+      <w:bookmarkStart w:id="44" w:name="section-2"/>
+      <w:bookmarkEnd w:id="44"/>
+    </w:p>
+    <w:p>
+      <w:pPr>
+        <w:pStyle w:val="BlockText"/>
+      </w:pPr>
+      <w:r>
+        <w:t xml:space="preserve">Please skim Boneh Shoup Chapter 21.11</w:t>
+      </w:r>
+    </w:p>
+    <w:p>
+      <w:pPr>
+        <w:pStyle w:val="Heading2"/>
+      </w:pPr>
+      <w:bookmarkStart w:id="45" w:name="Xbb01d7cd5fdca19656b058cbb73fcb073377316"/>
+      <w:r>
+        <w:t xml:space="preserve">Client to client key exchange for secure text messaging - ZRTP, OTR, TextSecure</w:t>
+      </w:r>
       <w:bookmarkEnd w:id="45"/>
     </w:p>
     <w:p>
       <w:pPr>
-        <w:pStyle w:val="BlockText"/>
-      </w:pPr>
-      <w:r>
-        <w:t xml:space="preserve">Please skim Boneh Shoup Chapter 21.11</w:t>
-      </w:r>
-    </w:p>
-    <w:p>
-      <w:pPr>
-        <w:pStyle w:val="Heading2"/>
-      </w:pPr>
-      <w:bookmarkStart w:id="46" w:name="Xbb01d7cd5fdca19656b058cbb73fcb073377316"/>
-      <w:r>
-        <w:t xml:space="preserve">Client to client key exchange for secure text messaging - ZRTP, OTR, TextSecure</w:t>
-      </w:r>
-      <w:bookmarkEnd w:id="46"/>
-    </w:p>
-    <w:p>
-      <w:pPr>
         <w:pStyle w:val="FirstParagraph"/>
       </w:pPr>
       <w:r>
@@ -6420,7 +6381,7 @@
       <w:r>
         <w:t xml:space="preserve"> </w:t>
       </w:r>
-      <w:hyperlink r:id="rId47">
+      <w:hyperlink r:id="rId46">
         <w:r>
           <w:rPr>
             <w:rStyle w:val="Hyperlink"/>
@@ -6437,7 +6398,7 @@
       <w:r>
         <w:t xml:space="preserve"> </w:t>
       </w:r>
-      <w:hyperlink r:id="rId48">
+      <w:hyperlink r:id="rId47">
         <w:r>
           <w:rPr>
             <w:rStyle w:val="Hyperlink"/>
@@ -6451,7 +6412,7 @@
       <w:r>
         <w:t xml:space="preserve"> </w:t>
       </w:r>
-      <w:hyperlink r:id="rId49">
+      <w:hyperlink r:id="rId48">
         <w:r>
           <w:rPr>
             <w:rStyle w:val="Hyperlink"/>
@@ -6475,11 +6436,11 @@
       <w:pPr>
         <w:pStyle w:val="Heading2"/>
       </w:pPr>
-      <w:bookmarkStart w:id="50" w:name="heartbleed-and-logjam-attacks"/>
+      <w:bookmarkStart w:id="49" w:name="heartbleed-and-logjam-attacks"/>
       <w:r>
         <w:t xml:space="preserve">Heartbleed and logjam attacks</w:t>
       </w:r>
-      <w:bookmarkEnd w:id="50"/>
+      <w:bookmarkEnd w:id="49"/>
     </w:p>
     <w:p>
       <w:pPr>
@@ -6519,7 +6480,7 @@
       <w:pPr>
         <w:pStyle w:val="CaptionedFigure"/>
       </w:pPr>
-      <w:bookmarkStart w:id="52" w:name="tmplabelfig"/>
+      <w:bookmarkStart w:id="51" w:name="tmplabelfig"/>
       <w:r>
         <w:drawing>
           <wp:inline>
@@ -6536,7 +6497,7 @@
                     </pic:cNvPicPr>
                   </pic:nvPicPr>
                   <pic:blipFill>
-                    <a:blip r:embed="rId51"/>
+                    <a:blip r:embed="rId50"/>
                     <a:stretch>
                       <a:fillRect/>
                     </a:stretch>
@@ -6562,7 +6523,7 @@
           </wp:inline>
         </w:drawing>
       </w:r>
-      <w:bookmarkEnd w:id="52"/>
+      <w:bookmarkEnd w:id="51"/>
     </w:p>
     <w:p>
       <w:pPr>
@@ -6814,7 +6775,7 @@
       </w:r>
     </w:p>
   </w:footnote>
-  <w:footnote w:id="38">
+  <w:footnote w:id="37">
     <w:p>
       <w:pPr>
         <w:pStyle w:val="FootnoteText"/>
